--- a/static/DocTemp/Шаблон каспи.docx
+++ b/static/DocTemp/Шаблон каспи.docx
@@ -97,7 +97,6 @@
           <w:rFonts w:ascii="Arial" w:hAnsi="Arial" w:cs="Arial"/>
           <w:color w:val="404040" w:themeColor="text1" w:themeTint="BF"/>
           <w:sz w:val="20"/>
-          <w:lang w:val="ru-RU"/>
         </w:rPr>
       </w:pPr>
       <w:r>
@@ -105,25 +104,40 @@
           <w:rFonts w:ascii="Arial" w:hAnsi="Arial" w:cs="Arial"/>
           <w:color w:val="404040" w:themeColor="text1" w:themeTint="BF"/>
           <w:sz w:val="20"/>
-          <w:lang w:val="ru-RU"/>
+        </w:rPr>
+        <w:t>{{d}}</w:t>
+      </w:r>
+      <w:r>
+        <w:rPr>
+          <w:rFonts w:ascii="Arial" w:hAnsi="Arial" w:cs="Arial"/>
+          <w:color w:val="404040" w:themeColor="text1" w:themeTint="BF"/>
+          <w:sz w:val="20"/>
+        </w:rPr>
+        <w:t xml:space="preserve"> </w:t>
+      </w:r>
+      <w:r>
+        <w:rPr>
+          <w:rFonts w:ascii="Arial" w:hAnsi="Arial" w:cs="Arial"/>
+          <w:color w:val="404040" w:themeColor="text1" w:themeTint="BF"/>
+          <w:sz w:val="20"/>
         </w:rPr>
         <w:t>{{</w:t>
       </w:r>
-      <w:r>
-        <w:rPr>
-          <w:rFonts w:ascii="Arial" w:hAnsi="Arial" w:cs="Arial"/>
-          <w:color w:val="404040" w:themeColor="text1" w:themeTint="BF"/>
-          <w:sz w:val="20"/>
-          <w:lang w:val="ru-RU"/>
-        </w:rPr>
-        <w:t>d</w:t>
-      </w:r>
-      <w:r>
-        <w:rPr>
-          <w:rFonts w:ascii="Arial" w:hAnsi="Arial" w:cs="Arial"/>
-          <w:color w:val="404040" w:themeColor="text1" w:themeTint="BF"/>
-          <w:sz w:val="20"/>
-          <w:lang w:val="ru-RU"/>
+      <w:proofErr w:type="spellStart"/>
+      <w:r>
+        <w:rPr>
+          <w:rFonts w:ascii="Arial" w:hAnsi="Arial" w:cs="Arial"/>
+          <w:color w:val="404040" w:themeColor="text1" w:themeTint="BF"/>
+          <w:sz w:val="20"/>
+        </w:rPr>
+        <w:t>monthrod</w:t>
+      </w:r>
+      <w:proofErr w:type="spellEnd"/>
+      <w:r>
+        <w:rPr>
+          <w:rFonts w:ascii="Arial" w:hAnsi="Arial" w:cs="Arial"/>
+          <w:color w:val="404040" w:themeColor="text1" w:themeTint="BF"/>
+          <w:sz w:val="20"/>
         </w:rPr>
         <w:t>}}</w:t>
       </w:r>
@@ -140,47 +154,9 @@
           <w:rFonts w:ascii="Arial" w:hAnsi="Arial" w:cs="Arial"/>
           <w:color w:val="404040" w:themeColor="text1" w:themeTint="BF"/>
           <w:sz w:val="20"/>
-          <w:lang w:val="ru-RU"/>
         </w:rPr>
         <w:t>{{</w:t>
       </w:r>
-      <w:proofErr w:type="spellStart"/>
-      <w:r>
-        <w:rPr>
-          <w:rFonts w:ascii="Arial" w:hAnsi="Arial" w:cs="Arial"/>
-          <w:color w:val="404040" w:themeColor="text1" w:themeTint="BF"/>
-          <w:sz w:val="20"/>
-          <w:lang w:val="ru-RU"/>
-        </w:rPr>
-        <w:t>monthrod</w:t>
-      </w:r>
-      <w:proofErr w:type="spellEnd"/>
-      <w:r>
-        <w:rPr>
-          <w:rFonts w:ascii="Arial" w:hAnsi="Arial" w:cs="Arial"/>
-          <w:color w:val="404040" w:themeColor="text1" w:themeTint="BF"/>
-          <w:sz w:val="20"/>
-          <w:lang w:val="ru-RU"/>
-        </w:rPr>
-        <w:t>}}</w:t>
-      </w:r>
-      <w:r>
-        <w:rPr>
-          <w:rFonts w:ascii="Arial" w:hAnsi="Arial" w:cs="Arial"/>
-          <w:color w:val="404040" w:themeColor="text1" w:themeTint="BF"/>
-          <w:sz w:val="20"/>
-        </w:rPr>
-        <w:t xml:space="preserve"> </w:t>
-      </w:r>
-      <w:r>
-        <w:rPr>
-          <w:rFonts w:ascii="Arial" w:hAnsi="Arial" w:cs="Arial"/>
-          <w:color w:val="404040" w:themeColor="text1" w:themeTint="BF"/>
-          <w:sz w:val="20"/>
-          <w:lang w:val="ru-RU"/>
-        </w:rPr>
-        <w:t>{{</w:t>
-      </w:r>
       <w:r>
         <w:rPr>
           <w:rFonts w:ascii="Arial" w:hAnsi="Arial" w:cs="Arial"/>
@@ -194,7 +170,6 @@
           <w:rFonts w:ascii="Arial" w:hAnsi="Arial" w:cs="Arial"/>
           <w:color w:val="404040" w:themeColor="text1" w:themeTint="BF"/>
           <w:sz w:val="20"/>
-          <w:lang w:val="ru-RU"/>
         </w:rPr>
         <w:t>}}</w:t>
       </w:r>
@@ -207,7 +182,41 @@
           <w:rFonts w:ascii="Arial" w:hAnsi="Arial" w:cs="Arial"/>
           <w:color w:val="404040" w:themeColor="text1" w:themeTint="BF"/>
           <w:sz w:val="20"/>
-          <w:lang w:val="ru-RU"/>
+        </w:rPr>
+      </w:pPr>
+      <w:r>
+        <w:rPr>
+          <w:rFonts w:ascii="Arial" w:hAnsi="Arial" w:cs="Arial"/>
+          <w:color w:val="404040" w:themeColor="text1" w:themeTint="BF"/>
+          <w:sz w:val="20"/>
+        </w:rPr>
+        <w:t>{{</w:t>
+      </w:r>
+      <w:r>
+        <w:rPr>
+          <w:rFonts w:ascii="Arial" w:hAnsi="Arial" w:cs="Arial"/>
+          <w:color w:val="404040" w:themeColor="text1" w:themeTint="BF"/>
+          <w:sz w:val="20"/>
+        </w:rPr>
+        <w:t>prover</w:t>
+      </w:r>
+      <w:r>
+        <w:rPr>
+          <w:rFonts w:ascii="Arial" w:hAnsi="Arial" w:cs="Arial"/>
+          <w:color w:val="404040" w:themeColor="text1" w:themeTint="BF"/>
+          <w:sz w:val="20"/>
+        </w:rPr>
+        <w:t>}}</w:t>
+      </w:r>
+    </w:p>
+    <w:p>
+      <w:pPr>
+        <w:pStyle w:val="a3"/>
+        <w:ind w:left="1560"/>
+        <w:rPr>
+          <w:rFonts w:ascii="Arial" w:hAnsi="Arial" w:cs="Arial"/>
+          <w:color w:val="404040" w:themeColor="text1" w:themeTint="BF"/>
+          <w:sz w:val="20"/>
         </w:rPr>
       </w:pPr>
     </w:p>
@@ -219,7 +228,6 @@
           <w:rFonts w:ascii="Arial" w:hAnsi="Arial" w:cs="Arial"/>
           <w:color w:val="404040" w:themeColor="text1" w:themeTint="BF"/>
           <w:sz w:val="20"/>
-          <w:lang w:val="ru-RU"/>
         </w:rPr>
       </w:pPr>
     </w:p>
@@ -231,7 +239,6 @@
           <w:rFonts w:ascii="Arial" w:hAnsi="Arial" w:cs="Arial"/>
           <w:color w:val="404040" w:themeColor="text1" w:themeTint="BF"/>
           <w:sz w:val="20"/>
-          <w:lang w:val="ru-RU"/>
         </w:rPr>
       </w:pPr>
     </w:p>
@@ -243,30 +250,16 @@
           <w:rFonts w:ascii="Arial" w:hAnsi="Arial" w:cs="Arial"/>
           <w:color w:val="404040" w:themeColor="text1" w:themeTint="BF"/>
           <w:sz w:val="20"/>
-          <w:lang w:val="ru-RU"/>
         </w:rPr>
       </w:pPr>
     </w:p>
     <w:p>
       <w:pPr>
         <w:pStyle w:val="a3"/>
-        <w:ind w:left="1560"/>
-        <w:rPr>
-          <w:rFonts w:ascii="Arial" w:hAnsi="Arial" w:cs="Arial"/>
-          <w:color w:val="404040" w:themeColor="text1" w:themeTint="BF"/>
-          <w:sz w:val="20"/>
-          <w:lang w:val="ru-RU"/>
-        </w:rPr>
-      </w:pPr>
-    </w:p>
-    <w:p>
-      <w:pPr>
-        <w:pStyle w:val="a3"/>
-        <w:rPr>
-          <w:rFonts w:ascii="Arial" w:hAnsi="Arial" w:cs="Arial"/>
-          <w:color w:val="404040" w:themeColor="text1" w:themeTint="BF"/>
-          <w:sz w:val="20"/>
-          <w:lang w:val="ru-RU"/>
+        <w:rPr>
+          <w:rFonts w:ascii="Arial" w:hAnsi="Arial" w:cs="Arial"/>
+          <w:color w:val="404040" w:themeColor="text1" w:themeTint="BF"/>
+          <w:sz w:val="20"/>
         </w:rPr>
       </w:pPr>
     </w:p>
@@ -279,7 +272,6 @@
           <w:rFonts w:ascii="Arial" w:hAnsi="Arial" w:cs="Arial"/>
           <w:color w:val="404040" w:themeColor="text1" w:themeTint="BF"/>
           <w:sz w:val="20"/>
-          <w:lang w:val="ru-RU"/>
         </w:rPr>
       </w:pPr>
       <w:r>
@@ -289,7 +281,15 @@
           <w:sz w:val="20"/>
           <w:lang w:val="ru-RU"/>
         </w:rPr>
-        <w:t>АО «</w:t>
+        <w:t>АО</w:t>
+      </w:r>
+      <w:r>
+        <w:rPr>
+          <w:rFonts w:ascii="Arial" w:hAnsi="Arial" w:cs="Arial"/>
+          <w:color w:val="404040" w:themeColor="text1" w:themeTint="BF"/>
+          <w:sz w:val="20"/>
+        </w:rPr>
+        <w:t xml:space="preserve"> «</w:t>
       </w:r>
       <w:proofErr w:type="spellStart"/>
       <w:r>
@@ -306,7 +306,6 @@
           <w:rFonts w:ascii="Arial" w:hAnsi="Arial" w:cs="Arial"/>
           <w:color w:val="404040" w:themeColor="text1" w:themeTint="BF"/>
           <w:sz w:val="20"/>
-          <w:lang w:val="ru-RU"/>
         </w:rPr>
         <w:t xml:space="preserve"> </w:t>
       </w:r>
@@ -323,16 +322,48 @@
           <w:rFonts w:ascii="Arial" w:hAnsi="Arial" w:cs="Arial"/>
           <w:color w:val="404040" w:themeColor="text1" w:themeTint="BF"/>
           <w:sz w:val="20"/>
-          <w:lang w:val="ru-RU"/>
-        </w:rPr>
-        <w:t xml:space="preserve">» подтверждает, что </w:t>
-      </w:r>
-      <w:r>
-        <w:rPr>
-          <w:rFonts w:ascii="Arial" w:hAnsi="Arial" w:cs="Arial"/>
-          <w:color w:val="404040" w:themeColor="text1" w:themeTint="BF"/>
-          <w:sz w:val="20"/>
-          <w:lang w:val="ru-RU"/>
+        </w:rPr>
+        <w:t xml:space="preserve">» </w:t>
+      </w:r>
+      <w:r>
+        <w:rPr>
+          <w:rFonts w:ascii="Arial" w:hAnsi="Arial" w:cs="Arial"/>
+          <w:color w:val="404040" w:themeColor="text1" w:themeTint="BF"/>
+          <w:sz w:val="20"/>
+          <w:lang w:val="ru-RU"/>
+        </w:rPr>
+        <w:t>подтверждает</w:t>
+      </w:r>
+      <w:r>
+        <w:rPr>
+          <w:rFonts w:ascii="Arial" w:hAnsi="Arial" w:cs="Arial"/>
+          <w:color w:val="404040" w:themeColor="text1" w:themeTint="BF"/>
+          <w:sz w:val="20"/>
+        </w:rPr>
+        <w:t xml:space="preserve">, </w:t>
+      </w:r>
+      <w:r>
+        <w:rPr>
+          <w:rFonts w:ascii="Arial" w:hAnsi="Arial" w:cs="Arial"/>
+          <w:color w:val="404040" w:themeColor="text1" w:themeTint="BF"/>
+          <w:sz w:val="20"/>
+          <w:lang w:val="ru-RU"/>
+        </w:rPr>
+        <w:t>что</w:t>
+      </w:r>
+      <w:r>
+        <w:rPr>
+          <w:rFonts w:ascii="Arial" w:hAnsi="Arial" w:cs="Arial"/>
+          <w:color w:val="404040" w:themeColor="text1" w:themeTint="BF"/>
+          <w:sz w:val="20"/>
+        </w:rPr>
+        <w:t xml:space="preserve"> </w:t>
+      </w:r>
+      <w:r>
+        <w:rPr>
+          <w:rFonts w:ascii="Arial" w:hAnsi="Arial" w:cs="Arial"/>
+          <w:color w:val="404040" w:themeColor="text1" w:themeTint="BF"/>
+          <w:sz w:val="20"/>
         </w:rPr>
         <w:t>{{</w:t>
       </w:r>
@@ -342,7 +373,6 @@
           <w:rFonts w:ascii="Arial" w:hAnsi="Arial" w:cs="Arial"/>
           <w:color w:val="404040" w:themeColor="text1" w:themeTint="BF"/>
           <w:sz w:val="20"/>
-          <w:lang w:val="ru-RU"/>
         </w:rPr>
         <w:t>surnameadt</w:t>
       </w:r>
@@ -352,7 +382,42 @@
           <w:rFonts w:ascii="Arial" w:hAnsi="Arial" w:cs="Arial"/>
           <w:color w:val="404040" w:themeColor="text1" w:themeTint="BF"/>
           <w:sz w:val="20"/>
-          <w:lang w:val="ru-RU"/>
+        </w:rPr>
+        <w:t>}} {{</w:t>
+      </w:r>
+      <w:proofErr w:type="spellStart"/>
+      <w:r>
+        <w:rPr>
+          <w:rFonts w:ascii="Arial" w:hAnsi="Arial" w:cs="Arial"/>
+          <w:color w:val="404040" w:themeColor="text1" w:themeTint="BF"/>
+          <w:sz w:val="20"/>
+        </w:rPr>
+        <w:t>nameadt</w:t>
+      </w:r>
+      <w:proofErr w:type="spellEnd"/>
+      <w:r>
+        <w:rPr>
+          <w:rFonts w:ascii="Arial" w:hAnsi="Arial" w:cs="Arial"/>
+          <w:color w:val="404040" w:themeColor="text1" w:themeTint="BF"/>
+          <w:sz w:val="20"/>
+        </w:rPr>
+        <w:t>}} {{</w:t>
+      </w:r>
+      <w:proofErr w:type="spellStart"/>
+      <w:r>
+        <w:rPr>
+          <w:rFonts w:ascii="Arial" w:hAnsi="Arial" w:cs="Arial"/>
+          <w:color w:val="404040" w:themeColor="text1" w:themeTint="BF"/>
+          <w:sz w:val="20"/>
+        </w:rPr>
+        <w:t>surnameadt</w:t>
+      </w:r>
+      <w:proofErr w:type="spellEnd"/>
+      <w:r>
+        <w:rPr>
+          <w:rFonts w:ascii="Arial" w:hAnsi="Arial" w:cs="Arial"/>
+          <w:color w:val="404040" w:themeColor="text1" w:themeTint="BF"/>
+          <w:sz w:val="20"/>
         </w:rPr>
         <w:t>}}</w:t>
       </w:r>
@@ -361,7 +426,23 @@
           <w:rFonts w:ascii="Arial" w:hAnsi="Arial" w:cs="Arial"/>
           <w:color w:val="404040" w:themeColor="text1" w:themeTint="BF"/>
           <w:sz w:val="20"/>
-          <w:lang w:val="ru-RU"/>
+        </w:rPr>
+        <w:t xml:space="preserve">, </w:t>
+      </w:r>
+      <w:r>
+        <w:rPr>
+          <w:rFonts w:ascii="Arial" w:hAnsi="Arial" w:cs="Arial"/>
+          <w:color w:val="404040" w:themeColor="text1" w:themeTint="BF"/>
+          <w:sz w:val="20"/>
+          <w:lang w:val="ru-RU"/>
+        </w:rPr>
+        <w:t>ИИН</w:t>
+      </w:r>
+      <w:r>
+        <w:rPr>
+          <w:rFonts w:ascii="Arial" w:hAnsi="Arial" w:cs="Arial"/>
+          <w:color w:val="404040" w:themeColor="text1" w:themeTint="BF"/>
+          <w:sz w:val="20"/>
         </w:rPr>
         <w:t xml:space="preserve"> </w:t>
       </w:r>
@@ -370,7 +451,6 @@
           <w:rFonts w:ascii="Arial" w:hAnsi="Arial" w:cs="Arial"/>
           <w:color w:val="404040" w:themeColor="text1" w:themeTint="BF"/>
           <w:sz w:val="20"/>
-          <w:lang w:val="ru-RU"/>
         </w:rPr>
         <w:t>{{</w:t>
       </w:r>
@@ -380,9 +460,8 @@
           <w:rFonts w:ascii="Arial" w:hAnsi="Arial" w:cs="Arial"/>
           <w:color w:val="404040" w:themeColor="text1" w:themeTint="BF"/>
           <w:sz w:val="20"/>
-          <w:lang w:val="ru-RU"/>
-        </w:rPr>
-        <w:t>nameadt</w:t>
+        </w:rPr>
+        <w:t>iinadd</w:t>
       </w:r>
       <w:proofErr w:type="spellEnd"/>
       <w:r>
@@ -390,7 +469,6 @@
           <w:rFonts w:ascii="Arial" w:hAnsi="Arial" w:cs="Arial"/>
           <w:color w:val="404040" w:themeColor="text1" w:themeTint="BF"/>
           <w:sz w:val="20"/>
-          <w:lang w:val="ru-RU"/>
         </w:rPr>
         <w:t>}}</w:t>
       </w:r>
@@ -399,7 +477,23 @@
           <w:rFonts w:ascii="Arial" w:hAnsi="Arial" w:cs="Arial"/>
           <w:color w:val="404040" w:themeColor="text1" w:themeTint="BF"/>
           <w:sz w:val="20"/>
-          <w:lang w:val="ru-RU"/>
+        </w:rPr>
+        <w:t xml:space="preserve">, </w:t>
+      </w:r>
+      <w:r>
+        <w:rPr>
+          <w:rFonts w:ascii="Arial" w:hAnsi="Arial" w:cs="Arial"/>
+          <w:color w:val="404040" w:themeColor="text1" w:themeTint="BF"/>
+          <w:sz w:val="20"/>
+          <w:lang w:val="ru-RU"/>
+        </w:rPr>
+        <w:t>Удостоверение</w:t>
+      </w:r>
+      <w:r>
+        <w:rPr>
+          <w:rFonts w:ascii="Arial" w:hAnsi="Arial" w:cs="Arial"/>
+          <w:color w:val="404040" w:themeColor="text1" w:themeTint="BF"/>
+          <w:sz w:val="20"/>
         </w:rPr>
         <w:t xml:space="preserve"> </w:t>
       </w:r>
@@ -410,6 +504,138 @@
           <w:sz w:val="20"/>
           <w:lang w:val="ru-RU"/>
         </w:rPr>
+        <w:t>личности</w:t>
+      </w:r>
+      <w:r>
+        <w:rPr>
+          <w:rFonts w:ascii="Arial" w:hAnsi="Arial" w:cs="Arial"/>
+          <w:color w:val="404040" w:themeColor="text1" w:themeTint="BF"/>
+          <w:sz w:val="20"/>
+        </w:rPr>
+        <w:t xml:space="preserve"> </w:t>
+      </w:r>
+      <w:r>
+        <w:rPr>
+          <w:rFonts w:ascii="Arial" w:hAnsi="Arial" w:cs="Arial"/>
+          <w:color w:val="404040" w:themeColor="text1" w:themeTint="BF"/>
+          <w:sz w:val="20"/>
+          <w:lang w:val="ru-RU"/>
+        </w:rPr>
+        <w:t>РК</w:t>
+      </w:r>
+      <w:r>
+        <w:rPr>
+          <w:rFonts w:ascii="Arial" w:hAnsi="Arial" w:cs="Arial"/>
+          <w:color w:val="404040" w:themeColor="text1" w:themeTint="BF"/>
+          <w:sz w:val="20"/>
+        </w:rPr>
+        <w:t xml:space="preserve"> №05075</w:t>
+      </w:r>
+      <w:r>
+        <w:rPr>
+          <w:rFonts w:ascii="Arial" w:hAnsi="Arial" w:cs="Arial"/>
+          <w:color w:val="404040" w:themeColor="text1" w:themeTint="BF"/>
+          <w:sz w:val="20"/>
+        </w:rPr>
+        <w:t>{{no</w:t>
+      </w:r>
+      <w:r>
+        <w:rPr>
+          <w:rFonts w:ascii="Arial" w:hAnsi="Arial" w:cs="Arial"/>
+          <w:color w:val="404040" w:themeColor="text1" w:themeTint="BF"/>
+          <w:sz w:val="20"/>
+        </w:rPr>
+        <w:t>rk</w:t>
+      </w:r>
+      <w:r>
+        <w:rPr>
+          <w:rFonts w:ascii="Arial" w:hAnsi="Arial" w:cs="Arial"/>
+          <w:color w:val="404040" w:themeColor="text1" w:themeTint="BF"/>
+          <w:sz w:val="20"/>
+        </w:rPr>
+        <w:t>}}</w:t>
+      </w:r>
+      <w:r>
+        <w:rPr>
+          <w:rFonts w:ascii="Arial" w:hAnsi="Arial" w:cs="Arial"/>
+          <w:color w:val="404040" w:themeColor="text1" w:themeTint="BF"/>
+          <w:sz w:val="20"/>
+        </w:rPr>
+        <w:t xml:space="preserve"> </w:t>
+      </w:r>
+      <w:r>
+        <w:rPr>
+          <w:rFonts w:ascii="Arial" w:hAnsi="Arial" w:cs="Arial"/>
+          <w:color w:val="404040" w:themeColor="text1" w:themeTint="BF"/>
+          <w:sz w:val="20"/>
+          <w:lang w:val="ru-RU"/>
+        </w:rPr>
+        <w:t>МВД</w:t>
+      </w:r>
+      <w:r>
+        <w:rPr>
+          <w:rFonts w:ascii="Arial" w:hAnsi="Arial" w:cs="Arial"/>
+          <w:color w:val="404040" w:themeColor="text1" w:themeTint="BF"/>
+          <w:sz w:val="20"/>
+        </w:rPr>
+        <w:t xml:space="preserve"> </w:t>
+      </w:r>
+      <w:r>
+        <w:rPr>
+          <w:rFonts w:ascii="Arial" w:hAnsi="Arial" w:cs="Arial"/>
+          <w:color w:val="404040" w:themeColor="text1" w:themeTint="BF"/>
+          <w:sz w:val="20"/>
+          <w:lang w:val="ru-RU"/>
+        </w:rPr>
+        <w:t>РК</w:t>
+      </w:r>
+      <w:r>
+        <w:rPr>
+          <w:rFonts w:ascii="Arial" w:hAnsi="Arial" w:cs="Arial"/>
+          <w:color w:val="404040" w:themeColor="text1" w:themeTint="BF"/>
+          <w:sz w:val="20"/>
+        </w:rPr>
+        <w:t xml:space="preserve"> </w:t>
+      </w:r>
+      <w:r>
+        <w:rPr>
+          <w:rFonts w:ascii="Arial" w:hAnsi="Arial" w:cs="Arial"/>
+          <w:color w:val="404040" w:themeColor="text1" w:themeTint="BF"/>
+          <w:sz w:val="20"/>
+          <w:lang w:val="ru-RU"/>
+        </w:rPr>
+        <w:t>от</w:t>
+      </w:r>
+      <w:r>
+        <w:rPr>
+          <w:rFonts w:ascii="Arial" w:hAnsi="Arial" w:cs="Arial"/>
+          <w:color w:val="404040" w:themeColor="text1" w:themeTint="BF"/>
+          <w:sz w:val="20"/>
+        </w:rPr>
+        <w:t xml:space="preserve"> </w:t>
+      </w:r>
+      <w:r>
+        <w:rPr>
+          <w:rFonts w:ascii="Arial" w:hAnsi="Arial" w:cs="Arial"/>
+          <w:color w:val="404040" w:themeColor="text1" w:themeTint="BF"/>
+          <w:sz w:val="20"/>
+        </w:rPr>
+        <w:t>30</w:t>
+      </w:r>
+      <w:r>
+        <w:rPr>
+          <w:rFonts w:ascii="Arial" w:hAnsi="Arial" w:cs="Arial"/>
+          <w:color w:val="404040" w:themeColor="text1" w:themeTint="BF"/>
+          <w:sz w:val="20"/>
+        </w:rPr>
+        <w:t xml:space="preserve">.07.2021, </w:t>
+      </w:r>
+      <w:r>
+        <w:rPr>
+          <w:rFonts w:ascii="Arial" w:hAnsi="Arial" w:cs="Arial"/>
+          <w:color w:val="404040" w:themeColor="text1" w:themeTint="BF"/>
+          <w:sz w:val="20"/>
+        </w:rPr>
         <w:t>{{</w:t>
       </w:r>
       <w:proofErr w:type="spellStart"/>
@@ -418,9 +644,8 @@
           <w:rFonts w:ascii="Arial" w:hAnsi="Arial" w:cs="Arial"/>
           <w:color w:val="404040" w:themeColor="text1" w:themeTint="BF"/>
           <w:sz w:val="20"/>
-          <w:lang w:val="ru-RU"/>
-        </w:rPr>
-        <w:t>surnameadt</w:t>
+        </w:rPr>
+        <w:t>adress</w:t>
       </w:r>
       <w:proofErr w:type="spellEnd"/>
       <w:r>
@@ -428,27 +653,93 @@
           <w:rFonts w:ascii="Arial" w:hAnsi="Arial" w:cs="Arial"/>
           <w:color w:val="404040" w:themeColor="text1" w:themeTint="BF"/>
           <w:sz w:val="20"/>
-          <w:lang w:val="ru-RU"/>
-        </w:rPr>
-        <w:t>}}</w:t>
-      </w:r>
-      <w:r>
-        <w:rPr>
-          <w:rFonts w:ascii="Arial" w:hAnsi="Arial" w:cs="Arial"/>
-          <w:color w:val="404040" w:themeColor="text1" w:themeTint="BF"/>
-          <w:sz w:val="20"/>
-          <w:lang w:val="ru-RU"/>
-        </w:rPr>
-        <w:t xml:space="preserve">, ИИН </w:t>
-      </w:r>
-      <w:r>
-        <w:rPr>
-          <w:rFonts w:ascii="Arial" w:hAnsi="Arial" w:cs="Arial"/>
-          <w:color w:val="404040" w:themeColor="text1" w:themeTint="BF"/>
-          <w:sz w:val="20"/>
-          <w:lang w:val="ru-RU"/>
-        </w:rPr>
-        <w:t>{{</w:t>
+        </w:rPr>
+        <w:t xml:space="preserve">}} </w:t>
+      </w:r>
+      <w:r>
+        <w:rPr>
+          <w:rFonts w:ascii="Arial" w:hAnsi="Arial" w:cs="Arial"/>
+          <w:color w:val="404040" w:themeColor="text1" w:themeTint="BF"/>
+          <w:sz w:val="20"/>
+          <w:lang w:val="ru-RU"/>
+        </w:rPr>
+        <w:t>действительно</w:t>
+      </w:r>
+      <w:r>
+        <w:rPr>
+          <w:rFonts w:ascii="Arial" w:hAnsi="Arial" w:cs="Arial"/>
+          <w:color w:val="404040" w:themeColor="text1" w:themeTint="BF"/>
+          <w:sz w:val="20"/>
+        </w:rPr>
+        <w:t xml:space="preserve"> </w:t>
+      </w:r>
+      <w:r>
+        <w:rPr>
+          <w:rFonts w:ascii="Arial" w:hAnsi="Arial" w:cs="Arial"/>
+          <w:color w:val="404040" w:themeColor="text1" w:themeTint="BF"/>
+          <w:sz w:val="20"/>
+          <w:lang w:val="ru-RU"/>
+        </w:rPr>
+        <w:t>является</w:t>
+      </w:r>
+      <w:r>
+        <w:rPr>
+          <w:rFonts w:ascii="Arial" w:hAnsi="Arial" w:cs="Arial"/>
+          <w:color w:val="404040" w:themeColor="text1" w:themeTint="BF"/>
+          <w:sz w:val="20"/>
+        </w:rPr>
+        <w:t xml:space="preserve"> </w:t>
+      </w:r>
+      <w:r>
+        <w:rPr>
+          <w:rFonts w:ascii="Arial" w:hAnsi="Arial" w:cs="Arial"/>
+          <w:color w:val="404040" w:themeColor="text1" w:themeTint="BF"/>
+          <w:sz w:val="20"/>
+          <w:lang w:val="ru-RU"/>
+        </w:rPr>
+        <w:t>клиентом</w:t>
+      </w:r>
+      <w:r>
+        <w:rPr>
+          <w:rFonts w:ascii="Arial" w:hAnsi="Arial" w:cs="Arial"/>
+          <w:color w:val="404040" w:themeColor="text1" w:themeTint="BF"/>
+          <w:sz w:val="20"/>
+        </w:rPr>
+        <w:t xml:space="preserve"> </w:t>
+      </w:r>
+      <w:r>
+        <w:rPr>
+          <w:rFonts w:ascii="Arial" w:hAnsi="Arial" w:cs="Arial"/>
+          <w:color w:val="404040" w:themeColor="text1" w:themeTint="BF"/>
+          <w:sz w:val="20"/>
+          <w:lang w:val="ru-RU"/>
+        </w:rPr>
+        <w:t>со</w:t>
+      </w:r>
+      <w:r>
+        <w:rPr>
+          <w:rFonts w:ascii="Arial" w:hAnsi="Arial" w:cs="Arial"/>
+          <w:color w:val="404040" w:themeColor="text1" w:themeTint="BF"/>
+          <w:sz w:val="20"/>
+        </w:rPr>
+        <w:t xml:space="preserve"> </w:t>
+      </w:r>
+      <w:r>
+        <w:rPr>
+          <w:rFonts w:ascii="Arial" w:hAnsi="Arial" w:cs="Arial"/>
+          <w:color w:val="404040" w:themeColor="text1" w:themeTint="BF"/>
+          <w:sz w:val="20"/>
+          <w:lang w:val="ru-RU"/>
+        </w:rPr>
+        <w:t>счетом</w:t>
+      </w:r>
+      <w:r>
+        <w:rPr>
+          <w:rFonts w:ascii="Arial" w:hAnsi="Arial" w:cs="Arial"/>
+          <w:color w:val="404040" w:themeColor="text1" w:themeTint="BF"/>
+          <w:sz w:val="20"/>
+        </w:rPr>
+        <w:t>(-</w:t>
       </w:r>
       <w:proofErr w:type="spellStart"/>
       <w:r>
@@ -456,8 +747,9 @@
           <w:rFonts w:ascii="Arial" w:hAnsi="Arial" w:cs="Arial"/>
           <w:color w:val="404040" w:themeColor="text1" w:themeTint="BF"/>
           <w:sz w:val="20"/>
-        </w:rPr>
-        <w:t>iinad</w:t>
+          <w:lang w:val="ru-RU"/>
+        </w:rPr>
+        <w:t>ами</w:t>
       </w:r>
       <w:proofErr w:type="spellEnd"/>
       <w:r>
@@ -465,119 +757,6 @@
           <w:rFonts w:ascii="Arial" w:hAnsi="Arial" w:cs="Arial"/>
           <w:color w:val="404040" w:themeColor="text1" w:themeTint="BF"/>
           <w:sz w:val="20"/>
-          <w:lang w:val="ru-RU"/>
-        </w:rPr>
-        <w:t>}}</w:t>
-      </w:r>
-      <w:r>
-        <w:rPr>
-          <w:rFonts w:ascii="Arial" w:hAnsi="Arial" w:cs="Arial"/>
-          <w:color w:val="404040" w:themeColor="text1" w:themeTint="BF"/>
-          <w:sz w:val="20"/>
-          <w:lang w:val="ru-RU"/>
-        </w:rPr>
-        <w:t>, Удостоверение личности РК №050754</w:t>
-      </w:r>
-      <w:r>
-        <w:rPr>
-          <w:rFonts w:ascii="Arial" w:hAnsi="Arial" w:cs="Arial"/>
-          <w:color w:val="404040" w:themeColor="text1" w:themeTint="BF"/>
-          <w:sz w:val="20"/>
-          <w:lang w:val="ru-RU"/>
-        </w:rPr>
-        <w:t>654</w:t>
-      </w:r>
-      <w:r>
-        <w:rPr>
-          <w:rFonts w:ascii="Arial" w:hAnsi="Arial" w:cs="Arial"/>
-          <w:color w:val="404040" w:themeColor="text1" w:themeTint="BF"/>
-          <w:sz w:val="20"/>
-          <w:lang w:val="ru-RU"/>
-        </w:rPr>
-        <w:t xml:space="preserve"> МВД РК от </w:t>
-      </w:r>
-      <w:r>
-        <w:rPr>
-          <w:rFonts w:ascii="Arial" w:hAnsi="Arial" w:cs="Arial"/>
-          <w:color w:val="404040" w:themeColor="text1" w:themeTint="BF"/>
-          <w:sz w:val="20"/>
-          <w:lang w:val="ru-RU"/>
-        </w:rPr>
-        <w:t>30</w:t>
-      </w:r>
-      <w:r>
-        <w:rPr>
-          <w:rFonts w:ascii="Arial" w:hAnsi="Arial" w:cs="Arial"/>
-          <w:color w:val="404040" w:themeColor="text1" w:themeTint="BF"/>
-          <w:sz w:val="20"/>
-          <w:lang w:val="ru-RU"/>
-        </w:rPr>
-        <w:t xml:space="preserve">.07.2021, </w:t>
-      </w:r>
-      <w:r>
-        <w:rPr>
-          <w:rFonts w:ascii="Arial" w:hAnsi="Arial" w:cs="Arial"/>
-          <w:color w:val="404040" w:themeColor="text1" w:themeTint="BF"/>
-          <w:sz w:val="20"/>
-          <w:lang w:val="ru-RU"/>
-        </w:rPr>
-        <w:t>{{</w:t>
-      </w:r>
-      <w:proofErr w:type="spellStart"/>
-      <w:r>
-        <w:rPr>
-          <w:rFonts w:ascii="Arial" w:hAnsi="Arial" w:cs="Arial"/>
-          <w:color w:val="404040" w:themeColor="text1" w:themeTint="BF"/>
-          <w:sz w:val="20"/>
-          <w:lang w:val="ru-RU"/>
-        </w:rPr>
-        <w:t>adress</w:t>
-      </w:r>
-      <w:proofErr w:type="spellEnd"/>
-      <w:r>
-        <w:rPr>
-          <w:rFonts w:ascii="Arial" w:hAnsi="Arial" w:cs="Arial"/>
-          <w:color w:val="404040" w:themeColor="text1" w:themeTint="BF"/>
-          <w:sz w:val="20"/>
-          <w:lang w:val="ru-RU"/>
-        </w:rPr>
-        <w:t>}}</w:t>
-      </w:r>
-      <w:r>
-        <w:rPr>
-          <w:rFonts w:ascii="Arial" w:hAnsi="Arial" w:cs="Arial"/>
-          <w:color w:val="404040" w:themeColor="text1" w:themeTint="BF"/>
-          <w:sz w:val="20"/>
-          <w:lang w:val="ru-RU"/>
-        </w:rPr>
-        <w:t xml:space="preserve"> </w:t>
-      </w:r>
-      <w:r>
-        <w:rPr>
-          <w:rFonts w:ascii="Arial" w:hAnsi="Arial" w:cs="Arial"/>
-          <w:color w:val="404040" w:themeColor="text1" w:themeTint="BF"/>
-          <w:sz w:val="20"/>
-          <w:lang w:val="ru-RU"/>
-        </w:rPr>
-        <w:t>действительно является клиентом со счетом(-</w:t>
-      </w:r>
-      <w:proofErr w:type="spellStart"/>
-      <w:r>
-        <w:rPr>
-          <w:rFonts w:ascii="Arial" w:hAnsi="Arial" w:cs="Arial"/>
-          <w:color w:val="404040" w:themeColor="text1" w:themeTint="BF"/>
-          <w:sz w:val="20"/>
-          <w:lang w:val="ru-RU"/>
-        </w:rPr>
-        <w:t>ами</w:t>
-      </w:r>
-      <w:proofErr w:type="spellEnd"/>
-      <w:r>
-        <w:rPr>
-          <w:rFonts w:ascii="Arial" w:hAnsi="Arial" w:cs="Arial"/>
-          <w:color w:val="404040" w:themeColor="text1" w:themeTint="BF"/>
-          <w:sz w:val="20"/>
-          <w:lang w:val="ru-RU"/>
         </w:rPr>
         <w:t>):</w:t>
       </w:r>
@@ -589,7 +768,6 @@
           <w:rFonts w:ascii="Arial" w:hAnsi="Arial" w:cs="Arial"/>
           <w:color w:val="404040" w:themeColor="text1" w:themeTint="BF"/>
           <w:sz w:val="20"/>
-          <w:lang w:val="ru-RU"/>
         </w:rPr>
       </w:pPr>
     </w:p>

--- a/static/DocTemp/Шаблон каспи.docx
+++ b/static/DocTemp/Шаблон каспи.docx
@@ -2,26 +2,6 @@
 <file path=word/document.xml><?xml version="1.0" encoding="utf-8"?>
 <w:document xmlns:wpc="http://schemas.microsoft.com/office/word/2010/wordprocessingCanvas" xmlns:cx="http://schemas.microsoft.com/office/drawing/2014/chartex" xmlns:cx1="http://schemas.microsoft.com/office/drawing/2015/9/8/chartex" xmlns:cx2="http://schemas.microsoft.com/office/drawing/2015/10/21/chartex" xmlns:cx3="http://schemas.microsoft.com/office/drawing/2016/5/9/chartex" xmlns:cx4="http://schemas.microsoft.com/office/drawing/2016/5/10/chartex" xmlns:cx5="http://schemas.microsoft.com/office/drawing/2016/5/11/chartex" xmlns:cx6="http://schemas.microsoft.com/office/drawing/2016/5/12/chartex" xmlns:cx7="http://schemas.microsoft.com/office/drawing/2016/5/13/chartex" xmlns:cx8="http://schemas.microsoft.com/office/drawing/2016/5/14/chartex" xmlns:mc="http://schemas.openxmlformats.org/markup-compatibility/2006" xmlns:aink="http://schemas.microsoft.com/office/drawing/2016/ink" xmlns:am3d="http://schemas.microsoft.com/office/drawing/2017/model3d" xmlns:o="urn:schemas-microsoft-com:office:office" xmlns:r="http://schemas.openxmlformats.org/officeDocument/2006/relationships" xmlns:m="http://schemas.openxmlformats.org/officeDocument/2006/math" xmlns:v="urn:schemas-microsoft-com:vml" xmlns:wp14="http://schemas.microsoft.com/office/word/2010/wordprocessingDrawing" xmlns:wp="http://schemas.openxmlformats.org/drawingml/2006/wordprocessingDrawing" xmlns:w10="urn:schemas-microsoft-com:office:word" xmlns:w="http://schemas.openxmlformats.org/wordprocessingml/2006/main" xmlns:w14="http://schemas.microsoft.com/office/word/2010/wordml" xmlns:w15="http://schemas.microsoft.com/office/word/2012/wordml" xmlns:w16cex="http://schemas.microsoft.com/office/word/2018/wordml/cex" xmlns:w16cid="http://schemas.microsoft.com/office/word/2016/wordml/cid" xmlns:w16="http://schemas.microsoft.com/office/word/2018/wordml" xmlns:w16sdtdh="http://schemas.microsoft.com/office/word/2020/wordml/sdtdatahash" xmlns:w16se="http://schemas.microsoft.com/office/word/2015/wordml/symex" xmlns:wpg="http://schemas.microsoft.com/office/word/2010/wordprocessingGroup" xmlns:wpi="http://schemas.microsoft.com/office/word/2010/wordprocessingInk" xmlns:wne="http://schemas.microsoft.com/office/word/2006/wordml" xmlns:wps="http://schemas.microsoft.com/office/word/2010/wordprocessingShape" mc:Ignorable="w14 w15 w16se w16cid w16 w16cex w16sdtdh wp14">
   <w:body>
-    <w:p>
-      <w:pPr>
-        <w:pStyle w:val="a3"/>
-        <w:rPr>
-          <w:rFonts w:ascii="Arial" w:hAnsi="Arial" w:cs="Arial"/>
-          <w:noProof/>
-          <w:sz w:val="20"/>
-        </w:rPr>
-      </w:pPr>
-    </w:p>
-    <w:p>
-      <w:pPr>
-        <w:pStyle w:val="a3"/>
-        <w:rPr>
-          <w:rFonts w:ascii="Arial" w:hAnsi="Arial" w:cs="Arial"/>
-          <w:noProof/>
-          <w:sz w:val="20"/>
-        </w:rPr>
-      </w:pPr>
-    </w:p>
     <w:p>
       <w:pPr>
         <w:pStyle w:val="a3"/>
@@ -184,30 +164,6 @@
           <w:sz w:val="20"/>
         </w:rPr>
       </w:pPr>
-      <w:r>
-        <w:rPr>
-          <w:rFonts w:ascii="Arial" w:hAnsi="Arial" w:cs="Arial"/>
-          <w:color w:val="404040" w:themeColor="text1" w:themeTint="BF"/>
-          <w:sz w:val="20"/>
-        </w:rPr>
-        <w:t>{{</w:t>
-      </w:r>
-      <w:r>
-        <w:rPr>
-          <w:rFonts w:ascii="Arial" w:hAnsi="Arial" w:cs="Arial"/>
-          <w:color w:val="404040" w:themeColor="text1" w:themeTint="BF"/>
-          <w:sz w:val="20"/>
-        </w:rPr>
-        <w:t>prover</w:t>
-      </w:r>
-      <w:r>
-        <w:rPr>
-          <w:rFonts w:ascii="Arial" w:hAnsi="Arial" w:cs="Arial"/>
-          <w:color w:val="404040" w:themeColor="text1" w:themeTint="BF"/>
-          <w:sz w:val="20"/>
-        </w:rPr>
-        <w:t>}}</w:t>
-      </w:r>
     </w:p>
     <w:p>
       <w:pPr>

--- a/static/DocTemp/Шаблон каспи.docx
+++ b/static/DocTemp/Шаблон каспи.docx
@@ -434,16 +434,7 @@
           <w:color w:val="404040" w:themeColor="text1" w:themeTint="BF"/>
           <w:sz w:val="20"/>
         </w:rPr>
-        <w:t xml:space="preserve">, </w:t>
-      </w:r>
-      <w:r>
-        <w:rPr>
-          <w:rFonts w:ascii="Arial" w:hAnsi="Arial" w:cs="Arial"/>
-          <w:color w:val="404040" w:themeColor="text1" w:themeTint="BF"/>
-          <w:sz w:val="20"/>
-          <w:lang w:val="ru-RU"/>
-        </w:rPr>
-        <w:t>Удостоверение</w:t>
+        <w:t>,</w:t>
       </w:r>
       <w:r>
         <w:rPr>
@@ -458,133 +449,26 @@
           <w:rFonts w:ascii="Arial" w:hAnsi="Arial" w:cs="Arial"/>
           <w:color w:val="404040" w:themeColor="text1" w:themeTint="BF"/>
           <w:sz w:val="20"/>
-          <w:lang w:val="ru-RU"/>
-        </w:rPr>
-        <w:t>личности</w:t>
-      </w:r>
-      <w:r>
-        <w:rPr>
-          <w:rFonts w:ascii="Arial" w:hAnsi="Arial" w:cs="Arial"/>
-          <w:color w:val="404040" w:themeColor="text1" w:themeTint="BF"/>
-          <w:sz w:val="20"/>
-        </w:rPr>
-        <w:t xml:space="preserve"> </w:t>
-      </w:r>
-      <w:r>
-        <w:rPr>
-          <w:rFonts w:ascii="Arial" w:hAnsi="Arial" w:cs="Arial"/>
-          <w:color w:val="404040" w:themeColor="text1" w:themeTint="BF"/>
-          <w:sz w:val="20"/>
-          <w:lang w:val="ru-RU"/>
-        </w:rPr>
-        <w:t>РК</w:t>
-      </w:r>
-      <w:r>
-        <w:rPr>
-          <w:rFonts w:ascii="Arial" w:hAnsi="Arial" w:cs="Arial"/>
-          <w:color w:val="404040" w:themeColor="text1" w:themeTint="BF"/>
-          <w:sz w:val="20"/>
-        </w:rPr>
-        <w:t xml:space="preserve"> №05075</w:t>
-      </w:r>
-      <w:r>
-        <w:rPr>
-          <w:rFonts w:ascii="Arial" w:hAnsi="Arial" w:cs="Arial"/>
-          <w:color w:val="404040" w:themeColor="text1" w:themeTint="BF"/>
-          <w:sz w:val="20"/>
-        </w:rPr>
-        <w:t>{{no</w:t>
-      </w:r>
-      <w:r>
-        <w:rPr>
-          <w:rFonts w:ascii="Arial" w:hAnsi="Arial" w:cs="Arial"/>
-          <w:color w:val="404040" w:themeColor="text1" w:themeTint="BF"/>
-          <w:sz w:val="20"/>
-        </w:rPr>
-        <w:t>rk</w:t>
-      </w:r>
-      <w:r>
-        <w:rPr>
-          <w:rFonts w:ascii="Arial" w:hAnsi="Arial" w:cs="Arial"/>
-          <w:color w:val="404040" w:themeColor="text1" w:themeTint="BF"/>
-          <w:sz w:val="20"/>
-        </w:rPr>
-        <w:t>}}</w:t>
-      </w:r>
-      <w:r>
-        <w:rPr>
-          <w:rFonts w:ascii="Arial" w:hAnsi="Arial" w:cs="Arial"/>
-          <w:color w:val="404040" w:themeColor="text1" w:themeTint="BF"/>
-          <w:sz w:val="20"/>
-        </w:rPr>
-        <w:t xml:space="preserve"> </w:t>
-      </w:r>
-      <w:r>
-        <w:rPr>
-          <w:rFonts w:ascii="Arial" w:hAnsi="Arial" w:cs="Arial"/>
-          <w:color w:val="404040" w:themeColor="text1" w:themeTint="BF"/>
-          <w:sz w:val="20"/>
-          <w:lang w:val="ru-RU"/>
-        </w:rPr>
-        <w:t>МВД</w:t>
-      </w:r>
-      <w:r>
-        <w:rPr>
-          <w:rFonts w:ascii="Arial" w:hAnsi="Arial" w:cs="Arial"/>
-          <w:color w:val="404040" w:themeColor="text1" w:themeTint="BF"/>
-          <w:sz w:val="20"/>
-        </w:rPr>
-        <w:t xml:space="preserve"> </w:t>
-      </w:r>
-      <w:r>
-        <w:rPr>
-          <w:rFonts w:ascii="Arial" w:hAnsi="Arial" w:cs="Arial"/>
-          <w:color w:val="404040" w:themeColor="text1" w:themeTint="BF"/>
-          <w:sz w:val="20"/>
-          <w:lang w:val="ru-RU"/>
-        </w:rPr>
-        <w:t>РК</w:t>
-      </w:r>
-      <w:r>
-        <w:rPr>
-          <w:rFonts w:ascii="Arial" w:hAnsi="Arial" w:cs="Arial"/>
-          <w:color w:val="404040" w:themeColor="text1" w:themeTint="BF"/>
-          <w:sz w:val="20"/>
-        </w:rPr>
-        <w:t xml:space="preserve"> </w:t>
-      </w:r>
-      <w:r>
-        <w:rPr>
-          <w:rFonts w:ascii="Arial" w:hAnsi="Arial" w:cs="Arial"/>
-          <w:color w:val="404040" w:themeColor="text1" w:themeTint="BF"/>
-          <w:sz w:val="20"/>
-          <w:lang w:val="ru-RU"/>
-        </w:rPr>
-        <w:t>от</w:t>
-      </w:r>
-      <w:r>
-        <w:rPr>
-          <w:rFonts w:ascii="Arial" w:hAnsi="Arial" w:cs="Arial"/>
-          <w:color w:val="404040" w:themeColor="text1" w:themeTint="BF"/>
-          <w:sz w:val="20"/>
-        </w:rPr>
-        <w:t xml:space="preserve"> </w:t>
-      </w:r>
-      <w:r>
-        <w:rPr>
-          <w:rFonts w:ascii="Arial" w:hAnsi="Arial" w:cs="Arial"/>
-          <w:color w:val="404040" w:themeColor="text1" w:themeTint="BF"/>
-          <w:sz w:val="20"/>
-        </w:rPr>
-        <w:t>30</w:t>
-      </w:r>
-      <w:r>
-        <w:rPr>
-          <w:rFonts w:ascii="Arial" w:hAnsi="Arial" w:cs="Arial"/>
-          <w:color w:val="404040" w:themeColor="text1" w:themeTint="BF"/>
-          <w:sz w:val="20"/>
-        </w:rPr>
-        <w:t xml:space="preserve">.07.2021, </w:t>
+        </w:rPr>
+        <w:t>{{</w:t>
+      </w:r>
+      <w:proofErr w:type="spellStart"/>
+      <w:r>
+        <w:rPr>
+          <w:rFonts w:ascii="Arial" w:hAnsi="Arial" w:cs="Arial"/>
+          <w:color w:val="404040" w:themeColor="text1" w:themeTint="BF"/>
+          <w:sz w:val="20"/>
+        </w:rPr>
+        <w:t>allpas</w:t>
+      </w:r>
+      <w:proofErr w:type="spellEnd"/>
+      <w:r>
+        <w:rPr>
+          <w:rFonts w:ascii="Arial" w:hAnsi="Arial" w:cs="Arial"/>
+          <w:color w:val="404040" w:themeColor="text1" w:themeTint="BF"/>
+          <w:sz w:val="20"/>
+        </w:rPr>
+        <w:t xml:space="preserve">}}, </w:t>
       </w:r>
       <w:r>
         <w:rPr>

--- a/static/DocTemp/Шаблон каспи.docx
+++ b/static/DocTemp/Шаблон каспи.docx
@@ -222,7 +222,10 @@
     <w:p>
       <w:pPr>
         <w:pStyle w:val="a3"/>
-        <w:ind w:left="1560" w:right="1288"/>
+        <w:tabs>
+          <w:tab w:val="left" w:pos="9781"/>
+        </w:tabs>
+        <w:ind w:left="1560"/>
         <w:jc w:val="both"/>
         <w:rPr>
           <w:rFonts w:ascii="Arial" w:hAnsi="Arial" w:cs="Arial"/>
@@ -468,7 +471,32 @@
           <w:color w:val="404040" w:themeColor="text1" w:themeTint="BF"/>
           <w:sz w:val="20"/>
         </w:rPr>
-        <w:t xml:space="preserve">}}, </w:t>
+        <w:t>}}</w:t>
+      </w:r>
+      <w:r>
+        <w:rPr>
+          <w:rFonts w:ascii="Arial" w:hAnsi="Arial" w:cs="Arial"/>
+          <w:color w:val="404040" w:themeColor="text1" w:themeTint="BF"/>
+          <w:sz w:val="20"/>
+        </w:rPr>
+        <w:t xml:space="preserve">. </w:t>
+      </w:r>
+      <w:r>
+        <w:rPr>
+          <w:rFonts w:ascii="Arial" w:hAnsi="Arial" w:cs="Arial"/>
+          <w:color w:val="404040" w:themeColor="text1" w:themeTint="BF"/>
+          <w:sz w:val="20"/>
+          <w:lang w:val="ru-RU"/>
+        </w:rPr>
+        <w:t>Проживает:</w:t>
+      </w:r>
+      <w:r>
+        <w:rPr>
+          <w:rFonts w:ascii="Arial" w:hAnsi="Arial" w:cs="Arial"/>
+          <w:color w:val="404040" w:themeColor="text1" w:themeTint="BF"/>
+          <w:sz w:val="20"/>
+        </w:rPr>
+        <w:t xml:space="preserve"> </w:t>
       </w:r>
       <w:r>
         <w:rPr>
@@ -494,16 +522,25 @@
           <w:color w:val="404040" w:themeColor="text1" w:themeTint="BF"/>
           <w:sz w:val="20"/>
         </w:rPr>
-        <w:t xml:space="preserve">}} </w:t>
-      </w:r>
-      <w:r>
-        <w:rPr>
-          <w:rFonts w:ascii="Arial" w:hAnsi="Arial" w:cs="Arial"/>
-          <w:color w:val="404040" w:themeColor="text1" w:themeTint="BF"/>
-          <w:sz w:val="20"/>
-          <w:lang w:val="ru-RU"/>
-        </w:rPr>
-        <w:t>действительно</w:t>
+        <w:t>}}</w:t>
+      </w:r>
+      <w:r>
+        <w:rPr>
+          <w:rFonts w:ascii="Arial" w:hAnsi="Arial" w:cs="Arial"/>
+          <w:color w:val="404040" w:themeColor="text1" w:themeTint="BF"/>
+          <w:sz w:val="20"/>
+          <w:lang w:val="ru-RU"/>
+        </w:rPr>
+        <w:t xml:space="preserve"> д</w:t>
+      </w:r>
+      <w:r>
+        <w:rPr>
+          <w:rFonts w:ascii="Arial" w:hAnsi="Arial" w:cs="Arial"/>
+          <w:color w:val="404040" w:themeColor="text1" w:themeTint="BF"/>
+          <w:sz w:val="20"/>
+          <w:lang w:val="ru-RU"/>
+        </w:rPr>
+        <w:t>ействительно</w:t>
       </w:r>
       <w:r>
         <w:rPr>
@@ -980,7 +1017,7 @@
     <w:sectPr>
       <w:type w:val="continuous"/>
       <w:pgSz w:w="11920" w:h="16850"/>
-      <w:pgMar w:top="100" w:right="0" w:bottom="0" w:left="0" w:header="720" w:footer="720" w:gutter="0"/>
+      <w:pgMar w:top="100" w:right="863" w:bottom="0" w:left="0" w:header="720" w:footer="720" w:gutter="0"/>
       <w:cols w:space="720"/>
     </w:sectPr>
   </w:body>

--- a/static/DocTemp/Шаблон каспи.docx
+++ b/static/DocTemp/Шаблон каспи.docx
@@ -231,6 +231,7 @@
           <w:rFonts w:ascii="Arial" w:hAnsi="Arial" w:cs="Arial"/>
           <w:color w:val="404040" w:themeColor="text1" w:themeTint="BF"/>
           <w:sz w:val="20"/>
+          <w:lang w:val="ru-RU"/>
         </w:rPr>
       </w:pPr>
       <w:r>
@@ -369,7 +370,7 @@
           <w:color w:val="404040" w:themeColor="text1" w:themeTint="BF"/>
           <w:sz w:val="20"/>
         </w:rPr>
-        <w:t>surnameadt</w:t>
+        <w:t>patronymicadt</w:t>
       </w:r>
       <w:proofErr w:type="spellEnd"/>
       <w:r>
@@ -445,6 +446,50 @@
           <w:color w:val="404040" w:themeColor="text1" w:themeTint="BF"/>
           <w:sz w:val="20"/>
         </w:rPr>
+        <w:t xml:space="preserve"> {{</w:t>
+      </w:r>
+      <w:proofErr w:type="spellStart"/>
+      <w:r>
+        <w:rPr>
+          <w:rFonts w:ascii="Arial" w:hAnsi="Arial" w:cs="Arial"/>
+          <w:color w:val="404040" w:themeColor="text1" w:themeTint="BF"/>
+          <w:sz w:val="20"/>
+        </w:rPr>
+        <w:t>allpas</w:t>
+      </w:r>
+      <w:proofErr w:type="spellEnd"/>
+      <w:r>
+        <w:rPr>
+          <w:rFonts w:ascii="Arial" w:hAnsi="Arial" w:cs="Arial"/>
+          <w:color w:val="404040" w:themeColor="text1" w:themeTint="BF"/>
+          <w:sz w:val="20"/>
+        </w:rPr>
+        <w:t>}}</w:t>
+      </w:r>
+      <w:r>
+        <w:rPr>
+          <w:rFonts w:ascii="Arial" w:hAnsi="Arial" w:cs="Arial"/>
+          <w:color w:val="404040" w:themeColor="text1" w:themeTint="BF"/>
+          <w:sz w:val="20"/>
+        </w:rPr>
+        <w:t xml:space="preserve">. </w:t>
+      </w:r>
+      <w:r>
+        <w:rPr>
+          <w:rFonts w:ascii="Arial" w:hAnsi="Arial" w:cs="Arial"/>
+          <w:color w:val="404040" w:themeColor="text1" w:themeTint="BF"/>
+          <w:sz w:val="20"/>
+          <w:lang w:val="ru-RU"/>
+        </w:rPr>
+        <w:t>Проживает:</w:t>
+      </w:r>
+      <w:r>
+        <w:rPr>
+          <w:rFonts w:ascii="Arial" w:hAnsi="Arial" w:cs="Arial"/>
+          <w:color w:val="404040" w:themeColor="text1" w:themeTint="BF"/>
+          <w:sz w:val="20"/>
+          <w:lang w:val="ru-RU"/>
+        </w:rPr>
         <w:t xml:space="preserve"> </w:t>
       </w:r>
       <w:r>
@@ -452,6 +497,7 @@
           <w:rFonts w:ascii="Arial" w:hAnsi="Arial" w:cs="Arial"/>
           <w:color w:val="404040" w:themeColor="text1" w:themeTint="BF"/>
           <w:sz w:val="20"/>
+          <w:lang w:val="ru-RU"/>
         </w:rPr>
         <w:t>{{</w:t>
       </w:r>
@@ -462,7 +508,7 @@
           <w:color w:val="404040" w:themeColor="text1" w:themeTint="BF"/>
           <w:sz w:val="20"/>
         </w:rPr>
-        <w:t>allpas</w:t>
+        <w:t>adress</w:t>
       </w:r>
       <w:proofErr w:type="spellEnd"/>
       <w:r>
@@ -470,6 +516,7 @@
           <w:rFonts w:ascii="Arial" w:hAnsi="Arial" w:cs="Arial"/>
           <w:color w:val="404040" w:themeColor="text1" w:themeTint="BF"/>
           <w:sz w:val="20"/>
+          <w:lang w:val="ru-RU"/>
         </w:rPr>
         <w:t>}}</w:t>
       </w:r>
@@ -478,23 +525,25 @@
           <w:rFonts w:ascii="Arial" w:hAnsi="Arial" w:cs="Arial"/>
           <w:color w:val="404040" w:themeColor="text1" w:themeTint="BF"/>
           <w:sz w:val="20"/>
-        </w:rPr>
-        <w:t xml:space="preserve">. </w:t>
-      </w:r>
-      <w:r>
-        <w:rPr>
-          <w:rFonts w:ascii="Arial" w:hAnsi="Arial" w:cs="Arial"/>
-          <w:color w:val="404040" w:themeColor="text1" w:themeTint="BF"/>
-          <w:sz w:val="20"/>
-          <w:lang w:val="ru-RU"/>
-        </w:rPr>
-        <w:t>Проживает:</w:t>
-      </w:r>
-      <w:r>
-        <w:rPr>
-          <w:rFonts w:ascii="Arial" w:hAnsi="Arial" w:cs="Arial"/>
-          <w:color w:val="404040" w:themeColor="text1" w:themeTint="BF"/>
-          <w:sz w:val="20"/>
+          <w:lang w:val="ru-RU"/>
+        </w:rPr>
+        <w:t xml:space="preserve"> д</w:t>
+      </w:r>
+      <w:r>
+        <w:rPr>
+          <w:rFonts w:ascii="Arial" w:hAnsi="Arial" w:cs="Arial"/>
+          <w:color w:val="404040" w:themeColor="text1" w:themeTint="BF"/>
+          <w:sz w:val="20"/>
+          <w:lang w:val="ru-RU"/>
+        </w:rPr>
+        <w:t>ействительно</w:t>
+      </w:r>
+      <w:r>
+        <w:rPr>
+          <w:rFonts w:ascii="Arial" w:hAnsi="Arial" w:cs="Arial"/>
+          <w:color w:val="404040" w:themeColor="text1" w:themeTint="BF"/>
+          <w:sz w:val="20"/>
+          <w:lang w:val="ru-RU"/>
         </w:rPr>
         <w:t xml:space="preserve"> </w:t>
       </w:r>
@@ -503,8 +552,72 @@
           <w:rFonts w:ascii="Arial" w:hAnsi="Arial" w:cs="Arial"/>
           <w:color w:val="404040" w:themeColor="text1" w:themeTint="BF"/>
           <w:sz w:val="20"/>
-        </w:rPr>
-        <w:t>{{</w:t>
+          <w:lang w:val="ru-RU"/>
+        </w:rPr>
+        <w:t>является</w:t>
+      </w:r>
+      <w:r>
+        <w:rPr>
+          <w:rFonts w:ascii="Arial" w:hAnsi="Arial" w:cs="Arial"/>
+          <w:color w:val="404040" w:themeColor="text1" w:themeTint="BF"/>
+          <w:sz w:val="20"/>
+          <w:lang w:val="ru-RU"/>
+        </w:rPr>
+        <w:t xml:space="preserve"> </w:t>
+      </w:r>
+      <w:r>
+        <w:rPr>
+          <w:rFonts w:ascii="Arial" w:hAnsi="Arial" w:cs="Arial"/>
+          <w:color w:val="404040" w:themeColor="text1" w:themeTint="BF"/>
+          <w:sz w:val="20"/>
+          <w:lang w:val="ru-RU"/>
+        </w:rPr>
+        <w:t>клиентом</w:t>
+      </w:r>
+      <w:r>
+        <w:rPr>
+          <w:rFonts w:ascii="Arial" w:hAnsi="Arial" w:cs="Arial"/>
+          <w:color w:val="404040" w:themeColor="text1" w:themeTint="BF"/>
+          <w:sz w:val="20"/>
+          <w:lang w:val="ru-RU"/>
+        </w:rPr>
+        <w:t xml:space="preserve"> </w:t>
+      </w:r>
+      <w:r>
+        <w:rPr>
+          <w:rFonts w:ascii="Arial" w:hAnsi="Arial" w:cs="Arial"/>
+          <w:color w:val="404040" w:themeColor="text1" w:themeTint="BF"/>
+          <w:sz w:val="20"/>
+          <w:lang w:val="ru-RU"/>
+        </w:rPr>
+        <w:t>со</w:t>
+      </w:r>
+      <w:r>
+        <w:rPr>
+          <w:rFonts w:ascii="Arial" w:hAnsi="Arial" w:cs="Arial"/>
+          <w:color w:val="404040" w:themeColor="text1" w:themeTint="BF"/>
+          <w:sz w:val="20"/>
+          <w:lang w:val="ru-RU"/>
+        </w:rPr>
+        <w:t xml:space="preserve"> </w:t>
+      </w:r>
+      <w:r>
+        <w:rPr>
+          <w:rFonts w:ascii="Arial" w:hAnsi="Arial" w:cs="Arial"/>
+          <w:color w:val="404040" w:themeColor="text1" w:themeTint="BF"/>
+          <w:sz w:val="20"/>
+          <w:lang w:val="ru-RU"/>
+        </w:rPr>
+        <w:t>счетом</w:t>
+      </w:r>
+      <w:r>
+        <w:rPr>
+          <w:rFonts w:ascii="Arial" w:hAnsi="Arial" w:cs="Arial"/>
+          <w:color w:val="404040" w:themeColor="text1" w:themeTint="BF"/>
+          <w:sz w:val="20"/>
+          <w:lang w:val="ru-RU"/>
+        </w:rPr>
+        <w:t>(-</w:t>
       </w:r>
       <w:proofErr w:type="spellStart"/>
       <w:r>
@@ -512,8 +625,9 @@
           <w:rFonts w:ascii="Arial" w:hAnsi="Arial" w:cs="Arial"/>
           <w:color w:val="404040" w:themeColor="text1" w:themeTint="BF"/>
           <w:sz w:val="20"/>
-        </w:rPr>
-        <w:t>adress</w:t>
+          <w:lang w:val="ru-RU"/>
+        </w:rPr>
+        <w:t>ами</w:t>
       </w:r>
       <w:proofErr w:type="spellEnd"/>
       <w:r>
@@ -521,119 +635,7 @@
           <w:rFonts w:ascii="Arial" w:hAnsi="Arial" w:cs="Arial"/>
           <w:color w:val="404040" w:themeColor="text1" w:themeTint="BF"/>
           <w:sz w:val="20"/>
-        </w:rPr>
-        <w:t>}}</w:t>
-      </w:r>
-      <w:r>
-        <w:rPr>
-          <w:rFonts w:ascii="Arial" w:hAnsi="Arial" w:cs="Arial"/>
-          <w:color w:val="404040" w:themeColor="text1" w:themeTint="BF"/>
-          <w:sz w:val="20"/>
-          <w:lang w:val="ru-RU"/>
-        </w:rPr>
-        <w:t xml:space="preserve"> д</w:t>
-      </w:r>
-      <w:r>
-        <w:rPr>
-          <w:rFonts w:ascii="Arial" w:hAnsi="Arial" w:cs="Arial"/>
-          <w:color w:val="404040" w:themeColor="text1" w:themeTint="BF"/>
-          <w:sz w:val="20"/>
-          <w:lang w:val="ru-RU"/>
-        </w:rPr>
-        <w:t>ействительно</w:t>
-      </w:r>
-      <w:r>
-        <w:rPr>
-          <w:rFonts w:ascii="Arial" w:hAnsi="Arial" w:cs="Arial"/>
-          <w:color w:val="404040" w:themeColor="text1" w:themeTint="BF"/>
-          <w:sz w:val="20"/>
-        </w:rPr>
-        <w:t xml:space="preserve"> </w:t>
-      </w:r>
-      <w:r>
-        <w:rPr>
-          <w:rFonts w:ascii="Arial" w:hAnsi="Arial" w:cs="Arial"/>
-          <w:color w:val="404040" w:themeColor="text1" w:themeTint="BF"/>
-          <w:sz w:val="20"/>
-          <w:lang w:val="ru-RU"/>
-        </w:rPr>
-        <w:t>является</w:t>
-      </w:r>
-      <w:r>
-        <w:rPr>
-          <w:rFonts w:ascii="Arial" w:hAnsi="Arial" w:cs="Arial"/>
-          <w:color w:val="404040" w:themeColor="text1" w:themeTint="BF"/>
-          <w:sz w:val="20"/>
-        </w:rPr>
-        <w:t xml:space="preserve"> </w:t>
-      </w:r>
-      <w:r>
-        <w:rPr>
-          <w:rFonts w:ascii="Arial" w:hAnsi="Arial" w:cs="Arial"/>
-          <w:color w:val="404040" w:themeColor="text1" w:themeTint="BF"/>
-          <w:sz w:val="20"/>
-          <w:lang w:val="ru-RU"/>
-        </w:rPr>
-        <w:t>клиентом</w:t>
-      </w:r>
-      <w:r>
-        <w:rPr>
-          <w:rFonts w:ascii="Arial" w:hAnsi="Arial" w:cs="Arial"/>
-          <w:color w:val="404040" w:themeColor="text1" w:themeTint="BF"/>
-          <w:sz w:val="20"/>
-        </w:rPr>
-        <w:t xml:space="preserve"> </w:t>
-      </w:r>
-      <w:r>
-        <w:rPr>
-          <w:rFonts w:ascii="Arial" w:hAnsi="Arial" w:cs="Arial"/>
-          <w:color w:val="404040" w:themeColor="text1" w:themeTint="BF"/>
-          <w:sz w:val="20"/>
-          <w:lang w:val="ru-RU"/>
-        </w:rPr>
-        <w:t>со</w:t>
-      </w:r>
-      <w:r>
-        <w:rPr>
-          <w:rFonts w:ascii="Arial" w:hAnsi="Arial" w:cs="Arial"/>
-          <w:color w:val="404040" w:themeColor="text1" w:themeTint="BF"/>
-          <w:sz w:val="20"/>
-        </w:rPr>
-        <w:t xml:space="preserve"> </w:t>
-      </w:r>
-      <w:r>
-        <w:rPr>
-          <w:rFonts w:ascii="Arial" w:hAnsi="Arial" w:cs="Arial"/>
-          <w:color w:val="404040" w:themeColor="text1" w:themeTint="BF"/>
-          <w:sz w:val="20"/>
-          <w:lang w:val="ru-RU"/>
-        </w:rPr>
-        <w:t>счетом</w:t>
-      </w:r>
-      <w:r>
-        <w:rPr>
-          <w:rFonts w:ascii="Arial" w:hAnsi="Arial" w:cs="Arial"/>
-          <w:color w:val="404040" w:themeColor="text1" w:themeTint="BF"/>
-          <w:sz w:val="20"/>
-        </w:rPr>
-        <w:t>(-</w:t>
-      </w:r>
-      <w:proofErr w:type="spellStart"/>
-      <w:r>
-        <w:rPr>
-          <w:rFonts w:ascii="Arial" w:hAnsi="Arial" w:cs="Arial"/>
-          <w:color w:val="404040" w:themeColor="text1" w:themeTint="BF"/>
-          <w:sz w:val="20"/>
-          <w:lang w:val="ru-RU"/>
-        </w:rPr>
-        <w:t>ами</w:t>
-      </w:r>
-      <w:proofErr w:type="spellEnd"/>
-      <w:r>
-        <w:rPr>
-          <w:rFonts w:ascii="Arial" w:hAnsi="Arial" w:cs="Arial"/>
-          <w:color w:val="404040" w:themeColor="text1" w:themeTint="BF"/>
-          <w:sz w:val="20"/>
+          <w:lang w:val="ru-RU"/>
         </w:rPr>
         <w:t>):</w:t>
       </w:r>
@@ -645,6 +647,7 @@
           <w:rFonts w:ascii="Arial" w:hAnsi="Arial" w:cs="Arial"/>
           <w:color w:val="404040" w:themeColor="text1" w:themeTint="BF"/>
           <w:sz w:val="20"/>
+          <w:lang w:val="ru-RU"/>
         </w:rPr>
       </w:pPr>
     </w:p>
